--- a/ICT/S2_OlafDuynstee/Ontwerp Document.docx
+++ b/ICT/S2_OlafDuynstee/Ontwerp Document.docx
@@ -19,6 +19,13 @@
     </w:p>
     <w:sdt>
       <w:sdtPr>
+        <w:rPr>
+          <w:rFonts w:asciiTheme="minorHAnsi" w:eastAsiaTheme="minorHAnsi" w:hAnsiTheme="minorHAnsi" w:cstheme="minorBidi"/>
+          <w:color w:val="auto"/>
+          <w:sz w:val="22"/>
+          <w:szCs w:val="22"/>
+          <w:lang w:eastAsia="en-US"/>
+        </w:rPr>
         <w:id w:val="296424538"/>
         <w:docPartObj>
           <w:docPartGallery w:val="Table of Contents"/>
@@ -27,13 +34,8 @@
       </w:sdtPr>
       <w:sdtEndPr>
         <w:rPr>
-          <w:rFonts w:asciiTheme="minorHAnsi" w:eastAsiaTheme="minorHAnsi" w:hAnsiTheme="minorHAnsi" w:cstheme="minorBidi"/>
           <w:b/>
           <w:bCs/>
-          <w:color w:val="auto"/>
-          <w:sz w:val="22"/>
-          <w:szCs w:val="22"/>
-          <w:lang w:eastAsia="en-US"/>
         </w:rPr>
       </w:sdtEndPr>
       <w:sdtContent>
@@ -292,10 +294,10 @@
           <w:noProof/>
         </w:rPr>
         <w:drawing>
-          <wp:inline distT="0" distB="0" distL="0" distR="0" wp14:anchorId="7BD6ED91" wp14:editId="3A397CA6">
-            <wp:extent cx="6086475" cy="4406407"/>
-            <wp:effectExtent l="0" t="0" r="0" b="0"/>
-            <wp:docPr id="2" name="Afbeelding 2"/>
+          <wp:inline distT="0" distB="0" distL="0" distR="0" wp14:anchorId="773207F4" wp14:editId="715A472E">
+            <wp:extent cx="6366375" cy="3045124"/>
+            <wp:effectExtent l="0" t="0" r="0" b="3175"/>
+            <wp:docPr id="1" name="Afbeelding 1"/>
             <wp:cNvGraphicFramePr>
               <a:graphicFrameLocks xmlns:a="http://schemas.openxmlformats.org/drawingml/2006/main" noChangeAspect="1"/>
             </wp:cNvGraphicFramePr>
@@ -303,7 +305,7 @@
               <a:graphicData uri="http://schemas.openxmlformats.org/drawingml/2006/picture">
                 <pic:pic xmlns:pic="http://schemas.openxmlformats.org/drawingml/2006/picture">
                   <pic:nvPicPr>
-                    <pic:cNvPr id="0" name="Picture 2"/>
+                    <pic:cNvPr id="0" name="Picture 1"/>
                     <pic:cNvPicPr>
                       <a:picLocks noChangeAspect="1" noChangeArrowheads="1"/>
                     </pic:cNvPicPr>
@@ -324,7 +326,7 @@
                   <pic:spPr bwMode="auto">
                     <a:xfrm>
                       <a:off x="0" y="0"/>
-                      <a:ext cx="6089316" cy="4408464"/>
+                      <a:ext cx="6377664" cy="3050524"/>
                     </a:xfrm>
                     <a:prstGeom prst="rect">
                       <a:avLst/>
@@ -412,6 +414,59 @@
           </wp:inline>
         </w:drawing>
       </w:r>
+      <w:r>
+        <w:rPr>
+          <w:noProof/>
+        </w:rPr>
+        <w:drawing>
+          <wp:inline distT="0" distB="0" distL="0" distR="0" wp14:anchorId="6712EAF2" wp14:editId="3C2FBE34">
+            <wp:extent cx="5753735" cy="4209415"/>
+            <wp:effectExtent l="0" t="0" r="0" b="635"/>
+            <wp:docPr id="4" name="Afbeelding 4"/>
+            <wp:cNvGraphicFramePr>
+              <a:graphicFrameLocks xmlns:a="http://schemas.openxmlformats.org/drawingml/2006/main" noChangeAspect="1"/>
+            </wp:cNvGraphicFramePr>
+            <a:graphic xmlns:a="http://schemas.openxmlformats.org/drawingml/2006/main">
+              <a:graphicData uri="http://schemas.openxmlformats.org/drawingml/2006/picture">
+                <pic:pic xmlns:pic="http://schemas.openxmlformats.org/drawingml/2006/picture">
+                  <pic:nvPicPr>
+                    <pic:cNvPr id="0" name="Picture 2"/>
+                    <pic:cNvPicPr>
+                      <a:picLocks noChangeAspect="1" noChangeArrowheads="1"/>
+                    </pic:cNvPicPr>
+                  </pic:nvPicPr>
+                  <pic:blipFill>
+                    <a:blip r:embed="rId6">
+                      <a:extLst>
+                        <a:ext uri="{28A0092B-C50C-407E-A947-70E740481C1C}">
+                          <a14:useLocalDpi xmlns:a14="http://schemas.microsoft.com/office/drawing/2010/main" val="0"/>
+                        </a:ext>
+                      </a:extLst>
+                    </a:blip>
+                    <a:srcRect/>
+                    <a:stretch>
+                      <a:fillRect/>
+                    </a:stretch>
+                  </pic:blipFill>
+                  <pic:spPr bwMode="auto">
+                    <a:xfrm>
+                      <a:off x="0" y="0"/>
+                      <a:ext cx="5753735" cy="4209415"/>
+                    </a:xfrm>
+                    <a:prstGeom prst="rect">
+                      <a:avLst/>
+                    </a:prstGeom>
+                    <a:noFill/>
+                    <a:ln>
+                      <a:noFill/>
+                    </a:ln>
+                  </pic:spPr>
+                </pic:pic>
+              </a:graphicData>
+            </a:graphic>
+          </wp:inline>
+        </w:drawing>
+      </w:r>
     </w:p>
     <w:p>
       <w:r>
@@ -428,6 +483,62 @@
         <w:t>Architectuur Diagram</w:t>
       </w:r>
       <w:bookmarkEnd w:id="2"/>
+    </w:p>
+    <w:p/>
+    <w:p>
+      <w:r>
+        <w:rPr>
+          <w:noProof/>
+        </w:rPr>
+        <w:drawing>
+          <wp:inline distT="0" distB="0" distL="0" distR="0" wp14:anchorId="46FCADE3" wp14:editId="6437700D">
+            <wp:extent cx="6521793" cy="4771324"/>
+            <wp:effectExtent l="0" t="0" r="0" b="0"/>
+            <wp:docPr id="5" name="Afbeelding 5"/>
+            <wp:cNvGraphicFramePr>
+              <a:graphicFrameLocks xmlns:a="http://schemas.openxmlformats.org/drawingml/2006/main" noChangeAspect="1"/>
+            </wp:cNvGraphicFramePr>
+            <a:graphic xmlns:a="http://schemas.openxmlformats.org/drawingml/2006/main">
+              <a:graphicData uri="http://schemas.openxmlformats.org/drawingml/2006/picture">
+                <pic:pic xmlns:pic="http://schemas.openxmlformats.org/drawingml/2006/picture">
+                  <pic:nvPicPr>
+                    <pic:cNvPr id="0" name="Picture 3"/>
+                    <pic:cNvPicPr>
+                      <a:picLocks noChangeAspect="1" noChangeArrowheads="1"/>
+                    </pic:cNvPicPr>
+                  </pic:nvPicPr>
+                  <pic:blipFill>
+                    <a:blip r:embed="rId6">
+                      <a:extLst>
+                        <a:ext uri="{28A0092B-C50C-407E-A947-70E740481C1C}">
+                          <a14:useLocalDpi xmlns:a14="http://schemas.microsoft.com/office/drawing/2010/main" val="0"/>
+                        </a:ext>
+                      </a:extLst>
+                    </a:blip>
+                    <a:srcRect/>
+                    <a:stretch>
+                      <a:fillRect/>
+                    </a:stretch>
+                  </pic:blipFill>
+                  <pic:spPr bwMode="auto">
+                    <a:xfrm>
+                      <a:off x="0" y="0"/>
+                      <a:ext cx="6542300" cy="4786327"/>
+                    </a:xfrm>
+                    <a:prstGeom prst="rect">
+                      <a:avLst/>
+                    </a:prstGeom>
+                    <a:noFill/>
+                    <a:ln>
+                      <a:noFill/>
+                    </a:ln>
+                  </pic:spPr>
+                </pic:pic>
+              </a:graphicData>
+            </a:graphic>
+          </wp:inline>
+        </w:drawing>
+      </w:r>
     </w:p>
     <w:sectPr>
       <w:pgSz w:w="11906" w:h="16838"/>

--- a/ICT/S2_OlafDuynstee/Ontwerp Document.docx
+++ b/ICT/S2_OlafDuynstee/Ontwerp Document.docx
@@ -283,21 +283,28 @@
       <w:bookmarkStart w:id="0" w:name="_Toc88866532"/>
       <w:r>
         <w:lastRenderedPageBreak/>
-        <w:t>Klassen Diagram</w:t>
-      </w:r>
-      <w:bookmarkEnd w:id="0"/>
+        <w:t>Opbouw</w:t>
+      </w:r>
+    </w:p>
+    <w:p>
+      <w:r>
+        <w:t xml:space="preserve">Dit is de opbouw van mijn applicatie. Als eerst is er een View laag. Dit is de laag waarmee de gebruiker interactie heeft. Daaronder zit de logica laag. Dit is het hart van de applicatie en bevat alle logica. </w:t>
+      </w:r>
     </w:p>
     <w:p/>
     <w:p>
+      <w:pPr>
+        <w:ind w:left="2832" w:firstLine="708"/>
+      </w:pPr>
       <w:r>
         <w:rPr>
           <w:noProof/>
         </w:rPr>
         <w:drawing>
-          <wp:inline distT="0" distB="0" distL="0" distR="0" wp14:anchorId="773207F4" wp14:editId="715A472E">
-            <wp:extent cx="6366375" cy="3045124"/>
-            <wp:effectExtent l="0" t="0" r="0" b="3175"/>
-            <wp:docPr id="1" name="Afbeelding 1"/>
+          <wp:inline distT="0" distB="0" distL="0" distR="0" wp14:anchorId="360C8CA6" wp14:editId="6DE95722">
+            <wp:extent cx="1153160" cy="4102735"/>
+            <wp:effectExtent l="0" t="0" r="8890" b="0"/>
+            <wp:docPr id="8" name="Afbeelding 8"/>
             <wp:cNvGraphicFramePr>
               <a:graphicFrameLocks xmlns:a="http://schemas.openxmlformats.org/drawingml/2006/main" noChangeAspect="1"/>
             </wp:cNvGraphicFramePr>
@@ -305,13 +312,13 @@
               <a:graphicData uri="http://schemas.openxmlformats.org/drawingml/2006/picture">
                 <pic:pic xmlns:pic="http://schemas.openxmlformats.org/drawingml/2006/picture">
                   <pic:nvPicPr>
-                    <pic:cNvPr id="0" name="Picture 1"/>
+                    <pic:cNvPr id="0" name="Picture 6"/>
                     <pic:cNvPicPr>
                       <a:picLocks noChangeAspect="1" noChangeArrowheads="1"/>
                     </pic:cNvPicPr>
                   </pic:nvPicPr>
                   <pic:blipFill>
-                    <a:blip r:embed="rId4">
+                    <a:blip r:embed="rId5">
                       <a:extLst>
                         <a:ext uri="{28A0092B-C50C-407E-A947-70E740481C1C}">
                           <a14:useLocalDpi xmlns:a14="http://schemas.microsoft.com/office/drawing/2010/main" val="0"/>
@@ -326,7 +333,79 @@
                   <pic:spPr bwMode="auto">
                     <a:xfrm>
                       <a:off x="0" y="0"/>
-                      <a:ext cx="6377664" cy="3050524"/>
+                      <a:ext cx="1153160" cy="4102735"/>
+                    </a:xfrm>
+                    <a:prstGeom prst="rect">
+                      <a:avLst/>
+                    </a:prstGeom>
+                    <a:noFill/>
+                    <a:ln>
+                      <a:noFill/>
+                    </a:ln>
+                  </pic:spPr>
+                </pic:pic>
+              </a:graphicData>
+            </a:graphic>
+          </wp:inline>
+        </w:drawing>
+      </w:r>
+      <w:r>
+        <w:br w:type="page"/>
+      </w:r>
+    </w:p>
+    <w:p>
+      <w:pPr>
+        <w:pStyle w:val="Kop1"/>
+      </w:pPr>
+      <w:r>
+        <w:lastRenderedPageBreak/>
+        <w:t>Klassen Diagram</w:t>
+      </w:r>
+      <w:bookmarkEnd w:id="0"/>
+    </w:p>
+    <w:p/>
+    <w:p/>
+    <w:p/>
+    <w:p/>
+    <w:p>
+      <w:r>
+        <w:rPr>
+          <w:noProof/>
+        </w:rPr>
+        <w:drawing>
+          <wp:inline distT="0" distB="0" distL="0" distR="0" wp14:anchorId="4A5DF65E" wp14:editId="25094734">
+            <wp:extent cx="6569075" cy="3143150"/>
+            <wp:effectExtent l="0" t="0" r="3175" b="635"/>
+            <wp:docPr id="6" name="Afbeelding 6"/>
+            <wp:cNvGraphicFramePr>
+              <a:graphicFrameLocks xmlns:a="http://schemas.openxmlformats.org/drawingml/2006/main" noChangeAspect="1"/>
+            </wp:cNvGraphicFramePr>
+            <a:graphic xmlns:a="http://schemas.openxmlformats.org/drawingml/2006/main">
+              <a:graphicData uri="http://schemas.openxmlformats.org/drawingml/2006/picture">
+                <pic:pic xmlns:pic="http://schemas.openxmlformats.org/drawingml/2006/picture">
+                  <pic:nvPicPr>
+                    <pic:cNvPr id="0" name="Picture 4"/>
+                    <pic:cNvPicPr>
+                      <a:picLocks noChangeAspect="1" noChangeArrowheads="1"/>
+                    </pic:cNvPicPr>
+                  </pic:nvPicPr>
+                  <pic:blipFill>
+                    <a:blip r:embed="rId6">
+                      <a:extLst>
+                        <a:ext uri="{28A0092B-C50C-407E-A947-70E740481C1C}">
+                          <a14:useLocalDpi xmlns:a14="http://schemas.microsoft.com/office/drawing/2010/main" val="0"/>
+                        </a:ext>
+                      </a:extLst>
+                    </a:blip>
+                    <a:srcRect/>
+                    <a:stretch>
+                      <a:fillRect/>
+                    </a:stretch>
+                  </pic:blipFill>
+                  <pic:spPr bwMode="auto">
+                    <a:xfrm>
+                      <a:off x="0" y="0"/>
+                      <a:ext cx="6587637" cy="3152032"/>
                     </a:xfrm>
                     <a:prstGeom prst="rect">
                       <a:avLst/>
@@ -383,7 +462,7 @@
                     </pic:cNvPicPr>
                   </pic:nvPicPr>
                   <pic:blipFill>
-                    <a:blip r:embed="rId5">
+                    <a:blip r:embed="rId7">
                       <a:extLst>
                         <a:ext uri="{28A0092B-C50C-407E-A947-70E740481C1C}">
                           <a14:useLocalDpi xmlns:a14="http://schemas.microsoft.com/office/drawing/2010/main" val="0"/>
@@ -414,15 +493,43 @@
           </wp:inline>
         </w:drawing>
       </w:r>
+    </w:p>
+    <w:p>
+      <w:r>
+        <w:br w:type="page"/>
+      </w:r>
+    </w:p>
+    <w:p>
+      <w:pPr>
+        <w:pStyle w:val="Kop1"/>
+      </w:pPr>
+      <w:bookmarkStart w:id="2" w:name="_Toc88866534"/>
+      <w:r>
+        <w:lastRenderedPageBreak/>
+        <w:t>Architectuur Diagram</w:t>
+      </w:r>
+      <w:bookmarkEnd w:id="2"/>
+    </w:p>
+    <w:p/>
+    <w:p>
+      <w:r>
+        <w:t xml:space="preserve">Dit is mijn architectuur diagram. Hierin is te zien hoe een klein onderdeel van mijn applicatie door alle lagen heen loop. In dit diagram heb ik besloten dit met een object van customer te doen. Er is te zien hoe de controllers </w:t>
+      </w:r>
+      <w:r>
+        <w:t xml:space="preserve"> </w:t>
+      </w:r>
+    </w:p>
+    <w:p/>
+    <w:p>
       <w:r>
         <w:rPr>
           <w:noProof/>
         </w:rPr>
         <w:drawing>
-          <wp:inline distT="0" distB="0" distL="0" distR="0" wp14:anchorId="6712EAF2" wp14:editId="3C2FBE34">
-            <wp:extent cx="5753735" cy="4209415"/>
-            <wp:effectExtent l="0" t="0" r="0" b="635"/>
-            <wp:docPr id="4" name="Afbeelding 4"/>
+          <wp:inline distT="0" distB="0" distL="0" distR="0" wp14:anchorId="2B2F59B4" wp14:editId="39604C25">
+            <wp:extent cx="6534064" cy="4781550"/>
+            <wp:effectExtent l="0" t="0" r="635" b="0"/>
+            <wp:docPr id="2" name="Afbeelding 2"/>
             <wp:cNvGraphicFramePr>
               <a:graphicFrameLocks xmlns:a="http://schemas.openxmlformats.org/drawingml/2006/main" noChangeAspect="1"/>
             </wp:cNvGraphicFramePr>
@@ -430,13 +537,13 @@
               <a:graphicData uri="http://schemas.openxmlformats.org/drawingml/2006/picture">
                 <pic:pic xmlns:pic="http://schemas.openxmlformats.org/drawingml/2006/picture">
                   <pic:nvPicPr>
-                    <pic:cNvPr id="0" name="Picture 2"/>
+                    <pic:cNvPr id="0" name="Picture 3"/>
                     <pic:cNvPicPr>
                       <a:picLocks noChangeAspect="1" noChangeArrowheads="1"/>
                     </pic:cNvPicPr>
                   </pic:nvPicPr>
                   <pic:blipFill>
-                    <a:blip r:embed="rId6">
+                    <a:blip r:embed="rId8">
                       <a:extLst>
                         <a:ext uri="{28A0092B-C50C-407E-A947-70E740481C1C}">
                           <a14:useLocalDpi xmlns:a14="http://schemas.microsoft.com/office/drawing/2010/main" val="0"/>
@@ -451,79 +558,7 @@
                   <pic:spPr bwMode="auto">
                     <a:xfrm>
                       <a:off x="0" y="0"/>
-                      <a:ext cx="5753735" cy="4209415"/>
-                    </a:xfrm>
-                    <a:prstGeom prst="rect">
-                      <a:avLst/>
-                    </a:prstGeom>
-                    <a:noFill/>
-                    <a:ln>
-                      <a:noFill/>
-                    </a:ln>
-                  </pic:spPr>
-                </pic:pic>
-              </a:graphicData>
-            </a:graphic>
-          </wp:inline>
-        </w:drawing>
-      </w:r>
-    </w:p>
-    <w:p>
-      <w:r>
-        <w:br w:type="page"/>
-      </w:r>
-    </w:p>
-    <w:p>
-      <w:pPr>
-        <w:pStyle w:val="Kop1"/>
-      </w:pPr>
-      <w:bookmarkStart w:id="2" w:name="_Toc88866534"/>
-      <w:r>
-        <w:lastRenderedPageBreak/>
-        <w:t>Architectuur Diagram</w:t>
-      </w:r>
-      <w:bookmarkEnd w:id="2"/>
-    </w:p>
-    <w:p/>
-    <w:p>
-      <w:r>
-        <w:rPr>
-          <w:noProof/>
-        </w:rPr>
-        <w:drawing>
-          <wp:inline distT="0" distB="0" distL="0" distR="0" wp14:anchorId="46FCADE3" wp14:editId="6437700D">
-            <wp:extent cx="6521793" cy="4771324"/>
-            <wp:effectExtent l="0" t="0" r="0" b="0"/>
-            <wp:docPr id="5" name="Afbeelding 5"/>
-            <wp:cNvGraphicFramePr>
-              <a:graphicFrameLocks xmlns:a="http://schemas.openxmlformats.org/drawingml/2006/main" noChangeAspect="1"/>
-            </wp:cNvGraphicFramePr>
-            <a:graphic xmlns:a="http://schemas.openxmlformats.org/drawingml/2006/main">
-              <a:graphicData uri="http://schemas.openxmlformats.org/drawingml/2006/picture">
-                <pic:pic xmlns:pic="http://schemas.openxmlformats.org/drawingml/2006/picture">
-                  <pic:nvPicPr>
-                    <pic:cNvPr id="0" name="Picture 3"/>
-                    <pic:cNvPicPr>
-                      <a:picLocks noChangeAspect="1" noChangeArrowheads="1"/>
-                    </pic:cNvPicPr>
-                  </pic:nvPicPr>
-                  <pic:blipFill>
-                    <a:blip r:embed="rId6">
-                      <a:extLst>
-                        <a:ext uri="{28A0092B-C50C-407E-A947-70E740481C1C}">
-                          <a14:useLocalDpi xmlns:a14="http://schemas.microsoft.com/office/drawing/2010/main" val="0"/>
-                        </a:ext>
-                      </a:extLst>
-                    </a:blip>
-                    <a:srcRect/>
-                    <a:stretch>
-                      <a:fillRect/>
-                    </a:stretch>
-                  </pic:blipFill>
-                  <pic:spPr bwMode="auto">
-                    <a:xfrm>
-                      <a:off x="0" y="0"/>
-                      <a:ext cx="6542300" cy="4786327"/>
+                      <a:ext cx="6542079" cy="4787415"/>
                     </a:xfrm>
                     <a:prstGeom prst="rect">
                       <a:avLst/>
@@ -1344,4 +1379,16 @@
     </a:ext>
   </a:extLst>
 </a:theme>
+</file>
+
+<file path=customXml/item1.xml><?xml version="1.0" encoding="utf-8"?>
+<b:Sources xmlns:b="http://schemas.openxmlformats.org/officeDocument/2006/bibliography" xmlns="http://schemas.openxmlformats.org/officeDocument/2006/bibliography" SelectedStyle="\APASixthEditionOfficeOnline.xsl" StyleName="APA" Version="6"/>
+</file>
+
+<file path=customXml/itemProps1.xml><?xml version="1.0" encoding="utf-8"?>
+<ds:datastoreItem xmlns:ds="http://schemas.openxmlformats.org/officeDocument/2006/customXml" ds:itemID="{2621F96F-FD12-461F-BDA1-F9B669EE4C18}">
+  <ds:schemaRefs>
+    <ds:schemaRef ds:uri="http://schemas.openxmlformats.org/officeDocument/2006/bibliography"/>
+  </ds:schemaRefs>
+</ds:datastoreItem>
 </file>
--- a/ICT/S2_OlafDuynstee/Ontwerp Document.docx
+++ b/ICT/S2_OlafDuynstee/Ontwerp Document.docx
@@ -54,7 +54,9 @@
               <w:tab w:val="right" w:leader="dot" w:pos="9062"/>
             </w:tabs>
             <w:rPr>
+              <w:rFonts w:eastAsiaTheme="minorEastAsia"/>
               <w:noProof/>
+              <w:lang w:eastAsia="nl-NL"/>
             </w:rPr>
           </w:pPr>
           <w:r>
@@ -66,13 +68,13 @@
           <w:r>
             <w:fldChar w:fldCharType="separate"/>
           </w:r>
-          <w:hyperlink w:anchor="_Toc88866532" w:history="1">
+          <w:hyperlink w:anchor="_Toc93465719" w:history="1">
             <w:r>
               <w:rPr>
                 <w:rStyle w:val="Hyperlink"/>
                 <w:noProof/>
               </w:rPr>
-              <w:t>Klassen Diagram</w:t>
+              <w:t>Opbouw</w:t>
             </w:r>
             <w:r>
               <w:rPr>
@@ -93,7 +95,7 @@
                 <w:noProof/>
                 <w:webHidden/>
               </w:rPr>
-              <w:instrText xml:space="preserve"> PAGEREF _Toc88866532 \h </w:instrText>
+              <w:instrText xml:space="preserve"> PAGEREF _Toc93465719 \h </w:instrText>
             </w:r>
             <w:r>
               <w:rPr>
@@ -131,16 +133,18 @@
               <w:tab w:val="right" w:leader="dot" w:pos="9062"/>
             </w:tabs>
             <w:rPr>
+              <w:rFonts w:eastAsiaTheme="minorEastAsia"/>
               <w:noProof/>
+              <w:lang w:eastAsia="nl-NL"/>
             </w:rPr>
           </w:pPr>
-          <w:hyperlink w:anchor="_Toc88866533" w:history="1">
+          <w:hyperlink w:anchor="_Toc93465720" w:history="1">
             <w:r>
               <w:rPr>
                 <w:rStyle w:val="Hyperlink"/>
                 <w:noProof/>
               </w:rPr>
-              <w:t>Database Diagram</w:t>
+              <w:t>Klassen Diagram</w:t>
             </w:r>
             <w:r>
               <w:rPr>
@@ -161,7 +165,7 @@
                 <w:noProof/>
                 <w:webHidden/>
               </w:rPr>
-              <w:instrText xml:space="preserve"> PAGEREF _Toc88866533 \h </w:instrText>
+              <w:instrText xml:space="preserve"> PAGEREF _Toc93465720 \h </w:instrText>
             </w:r>
             <w:r>
               <w:rPr>
@@ -199,15 +203,87 @@
               <w:tab w:val="right" w:leader="dot" w:pos="9062"/>
             </w:tabs>
             <w:rPr>
+              <w:rFonts w:eastAsiaTheme="minorEastAsia"/>
               <w:noProof/>
+              <w:lang w:eastAsia="nl-NL"/>
             </w:rPr>
           </w:pPr>
-          <w:hyperlink w:anchor="_Toc88866534" w:history="1">
+          <w:hyperlink w:anchor="_Toc93465721" w:history="1">
             <w:r>
               <w:rPr>
                 <w:rStyle w:val="Hyperlink"/>
                 <w:noProof/>
               </w:rPr>
+              <w:t>Database Diagram</w:t>
+            </w:r>
+            <w:r>
+              <w:rPr>
+                <w:noProof/>
+                <w:webHidden/>
+              </w:rPr>
+              <w:tab/>
+            </w:r>
+            <w:r>
+              <w:rPr>
+                <w:noProof/>
+                <w:webHidden/>
+              </w:rPr>
+              <w:fldChar w:fldCharType="begin"/>
+            </w:r>
+            <w:r>
+              <w:rPr>
+                <w:noProof/>
+                <w:webHidden/>
+              </w:rPr>
+              <w:instrText xml:space="preserve"> PAGEREF _Toc93465721 \h </w:instrText>
+            </w:r>
+            <w:r>
+              <w:rPr>
+                <w:noProof/>
+                <w:webHidden/>
+              </w:rPr>
+            </w:r>
+            <w:r>
+              <w:rPr>
+                <w:noProof/>
+                <w:webHidden/>
+              </w:rPr>
+              <w:fldChar w:fldCharType="separate"/>
+            </w:r>
+            <w:r>
+              <w:rPr>
+                <w:noProof/>
+                <w:webHidden/>
+              </w:rPr>
+              <w:t>5</w:t>
+            </w:r>
+            <w:r>
+              <w:rPr>
+                <w:noProof/>
+                <w:webHidden/>
+              </w:rPr>
+              <w:fldChar w:fldCharType="end"/>
+            </w:r>
+          </w:hyperlink>
+        </w:p>
+        <w:p>
+          <w:pPr>
+            <w:pStyle w:val="Inhopg1"/>
+            <w:tabs>
+              <w:tab w:val="right" w:leader="dot" w:pos="9062"/>
+            </w:tabs>
+            <w:rPr>
+              <w:rFonts w:eastAsiaTheme="minorEastAsia"/>
+              <w:noProof/>
+              <w:lang w:eastAsia="nl-NL"/>
+            </w:rPr>
+          </w:pPr>
+          <w:hyperlink w:anchor="_Toc93465722" w:history="1">
+            <w:r>
+              <w:rPr>
+                <w:rStyle w:val="Hyperlink"/>
+                <w:noProof/>
+              </w:rPr>
               <w:t>Architectuur Diagram</w:t>
             </w:r>
             <w:r>
@@ -229,7 +305,7 @@
                 <w:noProof/>
                 <w:webHidden/>
               </w:rPr>
-              <w:instrText xml:space="preserve"> PAGEREF _Toc88866534 \h </w:instrText>
+              <w:instrText xml:space="preserve"> PAGEREF _Toc93465722 \h </w:instrText>
             </w:r>
             <w:r>
               <w:rPr>
@@ -249,7 +325,7 @@
                 <w:noProof/>
                 <w:webHidden/>
               </w:rPr>
-              <w:t>5</w:t>
+              <w:t>6</w:t>
             </w:r>
             <w:r>
               <w:rPr>
@@ -280,30 +356,35 @@
       <w:pPr>
         <w:pStyle w:val="Kop1"/>
       </w:pPr>
-      <w:bookmarkStart w:id="0" w:name="_Toc88866532"/>
+      <w:bookmarkStart w:id="0" w:name="_Toc93465719"/>
       <w:r>
         <w:lastRenderedPageBreak/>
         <w:t>Opbouw</w:t>
       </w:r>
-    </w:p>
-    <w:p>
-      <w:r>
-        <w:t xml:space="preserve">Dit is de opbouw van mijn applicatie. Als eerst is er een View laag. Dit is de laag waarmee de gebruiker interactie heeft. Daaronder zit de logica laag. Dit is het hart van de applicatie en bevat alle logica. </w:t>
+      <w:bookmarkEnd w:id="0"/>
+    </w:p>
+    <w:p>
+      <w:r>
+        <w:t>Ik heb een webshop gemaakt die zich richt op de verkoop van tennisproducten. Mensen kunnen een account aanmaken, inloggen, uitloggen, wachtwoord veranderen en producten toevoegen en verwijderen uit hun persoonlijke orderlist.</w:t>
       </w:r>
     </w:p>
     <w:p/>
     <w:p>
       <w:pPr>
         <w:ind w:left="2832" w:firstLine="708"/>
+        <w:rPr>
+          <w:b/>
+          <w:bCs/>
+        </w:rPr>
       </w:pPr>
       <w:r>
         <w:rPr>
           <w:noProof/>
         </w:rPr>
         <w:drawing>
-          <wp:inline distT="0" distB="0" distL="0" distR="0" wp14:anchorId="360C8CA6" wp14:editId="6DE95722">
-            <wp:extent cx="1153160" cy="4102735"/>
-            <wp:effectExtent l="0" t="0" r="8890" b="0"/>
+          <wp:inline distT="0" distB="0" distL="0" distR="0" wp14:anchorId="27A24302" wp14:editId="16F16CEF">
+            <wp:extent cx="1359673" cy="4837471"/>
+            <wp:effectExtent l="0" t="0" r="0" b="1270"/>
             <wp:docPr id="8" name="Afbeelding 8"/>
             <wp:cNvGraphicFramePr>
               <a:graphicFrameLocks xmlns:a="http://schemas.openxmlformats.org/drawingml/2006/main" noChangeAspect="1"/>
@@ -333,7 +414,7 @@
                   <pic:spPr bwMode="auto">
                     <a:xfrm>
                       <a:off x="0" y="0"/>
-                      <a:ext cx="1153160" cy="4102735"/>
+                      <a:ext cx="1362419" cy="4847242"/>
                     </a:xfrm>
                     <a:prstGeom prst="rect">
                       <a:avLst/>
@@ -349,6 +430,29 @@
           </wp:inline>
         </w:drawing>
       </w:r>
+    </w:p>
+    <w:p/>
+    <w:p>
+      <w:r>
+        <w:t>Dit is de opbouw van mijn applicatie. Als eerst is er een View laag. Dit is de laag waarmee de gebruiker interactie heeft. Daaronder zit de logica laag</w:t>
+      </w:r>
+      <w:r>
+        <w:t>. Deze laag zorgt ervoor dat de applicatie werkt en bevat de code met alle functies van de applicatie. Dan heb ik nog een Dal laag. Deze laag zorgt ervoor dat er data kan worden uitgewisseld met de database. Tussen de logica laag en de Dal laag zitten interfaces. Deze zorgen ervoor dat de logica laag de juiste functies uit de dal laag aan kan roepen en niet toegang heeft tot alle functies in de Dal laag. Achter de Dal laag zit de database.</w:t>
+      </w:r>
+      <w:r>
+        <w:t xml:space="preserve"> </w:t>
+      </w:r>
+    </w:p>
+    <w:p>
+      <w:r>
+        <w:t>De gebruikte kleuren zijn ook terug te zien in de rest van het ontwerp document. Hierdoor is makkelijk zichtbaar waar de diagram over gaat.</w:t>
+      </w:r>
+    </w:p>
+    <w:p/>
+    <w:p>
+      <w:pPr>
+        <w:ind w:left="2832" w:firstLine="708"/>
+      </w:pPr>
       <w:r>
         <w:br w:type="page"/>
       </w:r>
@@ -357,26 +461,34 @@
       <w:pPr>
         <w:pStyle w:val="Kop1"/>
       </w:pPr>
+      <w:bookmarkStart w:id="1" w:name="_Toc93465720"/>
       <w:r>
         <w:lastRenderedPageBreak/>
         <w:t>Klassen Diagram</w:t>
       </w:r>
-      <w:bookmarkEnd w:id="0"/>
-    </w:p>
-    <w:p/>
-    <w:p/>
-    <w:p/>
-    <w:p/>
+      <w:bookmarkEnd w:id="1"/>
+    </w:p>
+    <w:p>
+      <w:r>
+        <w:t xml:space="preserve">Dit is het klassendiagram van de applicatie. Hierin is te zien hoe de </w:t>
+      </w:r>
+      <w:r>
+        <w:t xml:space="preserve">logica laag van de applicatie in elkaar zit. </w:t>
+      </w:r>
+      <w:r>
+        <w:t xml:space="preserve"> </w:t>
+      </w:r>
+    </w:p>
     <w:p>
       <w:r>
         <w:rPr>
           <w:noProof/>
         </w:rPr>
         <w:drawing>
-          <wp:inline distT="0" distB="0" distL="0" distR="0" wp14:anchorId="4A5DF65E" wp14:editId="25094734">
-            <wp:extent cx="6569075" cy="3143150"/>
-            <wp:effectExtent l="0" t="0" r="3175" b="635"/>
-            <wp:docPr id="6" name="Afbeelding 6"/>
+          <wp:inline distT="0" distB="0" distL="0" distR="0" wp14:anchorId="477B7C21" wp14:editId="6C04E49F">
+            <wp:extent cx="6305283" cy="3013544"/>
+            <wp:effectExtent l="0" t="0" r="635" b="0"/>
+            <wp:docPr id="5" name="Afbeelding 5"/>
             <wp:cNvGraphicFramePr>
               <a:graphicFrameLocks xmlns:a="http://schemas.openxmlformats.org/drawingml/2006/main" noChangeAspect="1"/>
             </wp:cNvGraphicFramePr>
@@ -384,7 +496,7 @@
               <a:graphicData uri="http://schemas.openxmlformats.org/drawingml/2006/picture">
                 <pic:pic xmlns:pic="http://schemas.openxmlformats.org/drawingml/2006/picture">
                   <pic:nvPicPr>
-                    <pic:cNvPr id="0" name="Picture 4"/>
+                    <pic:cNvPr id="0" name="Picture 5"/>
                     <pic:cNvPicPr>
                       <a:picLocks noChangeAspect="1" noChangeArrowheads="1"/>
                     </pic:cNvPicPr>
@@ -405,7 +517,7 @@
                   <pic:spPr bwMode="auto">
                     <a:xfrm>
                       <a:off x="0" y="0"/>
-                      <a:ext cx="6587637" cy="3152032"/>
+                      <a:ext cx="6317083" cy="3019184"/>
                     </a:xfrm>
                     <a:prstGeom prst="rect">
                       <a:avLst/>
@@ -422,6 +534,10 @@
         </w:drawing>
       </w:r>
     </w:p>
+    <w:p/>
+    <w:p/>
+    <w:p/>
+    <w:p/>
     <w:p>
       <w:r>
         <w:br w:type="page"/>
@@ -431,12 +547,44 @@
       <w:pPr>
         <w:pStyle w:val="Kop1"/>
       </w:pPr>
-      <w:bookmarkStart w:id="1" w:name="_Toc88866533"/>
+      <w:bookmarkStart w:id="2" w:name="_Toc93465721"/>
       <w:r>
         <w:lastRenderedPageBreak/>
         <w:t>Database Diagram</w:t>
       </w:r>
-      <w:bookmarkEnd w:id="1"/>
+      <w:bookmarkEnd w:id="2"/>
+    </w:p>
+    <w:p>
+      <w:r>
+        <w:t>Dit is mijn database diagram</w:t>
+      </w:r>
+      <w:r>
+        <w:t xml:space="preserve">. Hierin is te zien welke tabellen er allemaal in de database hoe deze tabellen met elkaar verbonden zijn via </w:t>
+      </w:r>
+      <w:proofErr w:type="spellStart"/>
+      <w:r>
+        <w:t>foreign</w:t>
+      </w:r>
+      <w:proofErr w:type="spellEnd"/>
+      <w:r>
+        <w:t xml:space="preserve"> </w:t>
+      </w:r>
+      <w:proofErr w:type="spellStart"/>
+      <w:r>
+        <w:t>keys</w:t>
+      </w:r>
+      <w:proofErr w:type="spellEnd"/>
+      <w:r>
+        <w:t>. Ook staan de types aangegeven en of “</w:t>
+      </w:r>
+      <w:proofErr w:type="spellStart"/>
+      <w:r>
+        <w:t>Null</w:t>
+      </w:r>
+      <w:proofErr w:type="spellEnd"/>
+      <w:r>
+        <w:t>” toegestaan is.</w:t>
+      </w:r>
     </w:p>
     <w:p/>
     <w:p>
@@ -445,10 +593,10 @@
           <w:noProof/>
         </w:rPr>
         <w:drawing>
-          <wp:inline distT="0" distB="0" distL="0" distR="0" wp14:anchorId="5486E3EB" wp14:editId="5FD621ED">
-            <wp:extent cx="5753100" cy="3524250"/>
-            <wp:effectExtent l="0" t="0" r="0" b="0"/>
-            <wp:docPr id="3" name="Afbeelding 3"/>
+          <wp:inline distT="0" distB="0" distL="0" distR="0" wp14:anchorId="7090AC9D" wp14:editId="22E13F91">
+            <wp:extent cx="6249726" cy="2261786"/>
+            <wp:effectExtent l="0" t="0" r="0" b="5715"/>
+            <wp:docPr id="7" name="Afbeelding 7"/>
             <wp:cNvGraphicFramePr>
               <a:graphicFrameLocks xmlns:a="http://schemas.openxmlformats.org/drawingml/2006/main" noChangeAspect="1"/>
             </wp:cNvGraphicFramePr>
@@ -456,7 +604,7 @@
               <a:graphicData uri="http://schemas.openxmlformats.org/drawingml/2006/picture">
                 <pic:pic xmlns:pic="http://schemas.openxmlformats.org/drawingml/2006/picture">
                   <pic:nvPicPr>
-                    <pic:cNvPr id="0" name="Picture 3"/>
+                    <pic:cNvPr id="0" name="Picture 6"/>
                     <pic:cNvPicPr>
                       <a:picLocks noChangeAspect="1" noChangeArrowheads="1"/>
                     </pic:cNvPicPr>
@@ -477,7 +625,7 @@
                   <pic:spPr bwMode="auto">
                     <a:xfrm>
                       <a:off x="0" y="0"/>
-                      <a:ext cx="5753100" cy="3524250"/>
+                      <a:ext cx="6252846" cy="2262915"/>
                     </a:xfrm>
                     <a:prstGeom prst="rect">
                       <a:avLst/>
@@ -503,20 +651,20 @@
       <w:pPr>
         <w:pStyle w:val="Kop1"/>
       </w:pPr>
-      <w:bookmarkStart w:id="2" w:name="_Toc88866534"/>
+      <w:bookmarkStart w:id="3" w:name="_Toc93465722"/>
       <w:r>
         <w:lastRenderedPageBreak/>
         <w:t>Architectuur Diagram</w:t>
       </w:r>
-      <w:bookmarkEnd w:id="2"/>
+      <w:bookmarkEnd w:id="3"/>
     </w:p>
     <w:p/>
     <w:p>
       <w:r>
-        <w:t xml:space="preserve">Dit is mijn architectuur diagram. Hierin is te zien hoe een klein onderdeel van mijn applicatie door alle lagen heen loop. In dit diagram heb ik besloten dit met een object van customer te doen. Er is te zien hoe de controllers </w:t>
-      </w:r>
-      <w:r>
-        <w:t xml:space="preserve"> </w:t>
+        <w:t>Dit is mijn architectuur diagram. Hierin is te zien hoe een klein onderdeel van mijn applicatie door alle lagen heen loop. In dit diagram heb ik besloten dit met een object van customer te doen</w:t>
+      </w:r>
+      <w:r>
+        <w:t>, omdat deze door alle lagen heen loopt. Er is te zien hoe de controllers van de View laag functies uit de logica laag aan roept. De logica laag kan via de interfaces data opvragen via de Dal laag. Deze haalt de data vervolgens op uit de database. De interfaces zorgen ervoor dat de klasse in de logica laag bij bepaalde functies kan uit de Dal laag. Dit zorgt ervoor dat de klasse niet bij functies kan die hij niet nodig heeft.</w:t>
       </w:r>
     </w:p>
     <w:p/>
